--- a/từ_vựng_ngữ_pháp/unit5.docx
+++ b/từ_vựng_ngữ_pháp/unit5.docx
@@ -224,33 +224,420 @@
         <w:t>ui</w:t>
       </w:r>
     </w:p>
-    <w:p/>
-    <w:p/>
-    <w:p/>
-    <w:p/>
-    <w:p/>
     <w:p>
       <w:pPr>
+        <w:pStyle w:val="Heading1"/>
+      </w:pPr>
+      <w:r>
+        <w:t>ngữ pháp</w:t>
+      </w:r>
+    </w:p>
+    <w:p>
+      <w:pPr>
         <w:pStyle w:val="Heading2"/>
       </w:pPr>
       <w:r>
-        <w:t>Tu noi</w:t>
+        <w:t>Câu hỏi gián tiếp</w:t>
+      </w:r>
+    </w:p>
+    <w:p>
+      <w:r>
+        <w:t>Do you know […]?</w:t>
+      </w:r>
+    </w:p>
+    <w:p>
+      <w:r>
+        <w:t>Do you have any idea […]?</w:t>
+      </w:r>
+    </w:p>
+    <w:p>
+      <w:r>
+        <w:t>I was wondering […].</w:t>
+      </w:r>
+    </w:p>
+    <w:p>
+      <w:r>
+        <w:t>I would like to know […].</w:t>
+      </w:r>
+    </w:p>
+    <w:p>
+      <w:r>
+        <w:t>Could you tell me […]?</w:t>
+      </w:r>
+    </w:p>
+    <w:p>
+      <w:r>
+        <w:t>Would you mind telling me […]?</w:t>
+      </w:r>
+    </w:p>
+    <w:p>
+      <w:r>
+        <w:t>*chuyển câu hỏi trực tiếp thành câu gián tiếp\</w:t>
+      </w:r>
+    </w:p>
+    <w:p>
+      <w:pPr>
+        <w:rPr>
+          <w:b/>
+          <w:bCs/>
+        </w:rPr>
+      </w:pPr>
+      <w:r>
+        <w:rPr>
+          <w:b/>
+          <w:bCs/>
+        </w:rPr>
+        <w:t>Giữ nguyên thì của động từ và chỉ thay đổi trật tự từ trong câu hỏi gián tiếp thành giống như một câu tường thuật.</w:t>
+      </w:r>
+    </w:p>
+    <w:p>
+      <w:r>
+        <w:t>Direct question: What time will the technician visit?</w:t>
+      </w:r>
+    </w:p>
+    <w:p>
+      <w:r>
+        <w:t>Indirect question: Could you tell me what time the technician will visit?</w:t>
+      </w:r>
+    </w:p>
+    <w:p>
+      <w:pPr>
+        <w:rPr>
+          <w:b/>
+          <w:bCs/>
+        </w:rPr>
+      </w:pPr>
+      <w:r>
+        <w:rPr>
+          <w:b/>
+          <w:bCs/>
+        </w:rPr>
+        <w:t>Nếu không có từ nghi vấn, hãy bỏ qua trợ động từ do, does, did, v.v. Thay vào đó, hãy dùng “if” hoặc “whether”.</w:t>
+      </w:r>
+    </w:p>
+    <w:p>
+      <w:r>
+        <w:t>Direct question: Did you receive our newsletter in your email?</w:t>
+      </w:r>
+    </w:p>
+    <w:p>
+      <w:r>
+        <w:t>Indirect question: I was wondering if you received newsletter in your email.</w:t>
+      </w:r>
+    </w:p>
+    <w:p>
+      <w:pPr>
+        <w:rPr>
+          <w:b/>
+          <w:bCs/>
+        </w:rPr>
+      </w:pPr>
+      <w:r>
+        <w:rPr>
+          <w:b/>
+          <w:bCs/>
+        </w:rPr>
+        <w:t>Nếu có từ nghi vấn (what, when, where, v.v.) thì giữ lại ở dạng câu hỏi gián tiếp</w:t>
+      </w:r>
+    </w:p>
+    <w:p>
+      <w:r>
+        <w:t>Direct question: How can I back up my data?</w:t>
+      </w:r>
+    </w:p>
+    <w:p>
+      <w:r>
+        <w:t>Indirect question: I would like to know how I can back up my data.</w:t>
+      </w:r>
+    </w:p>
+    <w:p>
+      <w:pPr>
+        <w:rPr>
+          <w:b/>
+          <w:bCs/>
+        </w:rPr>
+      </w:pPr>
+      <w:r>
+        <w:rPr>
+          <w:b/>
+          <w:bCs/>
+        </w:rPr>
+        <w:t>Bạn cũng có thể dùng nguyên mẫu sau how trong câu hỏi gián tiếp</w:t>
+      </w:r>
+    </w:p>
+    <w:p>
+      <w:r>
+        <w:t>Direct question: How can I reset my password?</w:t>
       </w:r>
     </w:p>
     <w:p/>
     <w:p>
-      <w:pPr>
-        <w:pStyle w:val="Heading1"/>
+      <w:r>
+        <w:t>Indirect question: Can you show me how to reset my password</w:t>
+      </w:r>
+    </w:p>
+    <w:p>
+      <w:pPr>
         <w:rPr>
-          <w:caps w:val="0"/>
-          <w:szCs w:val="26"/>
+          <w:b/>
+          <w:bCs/>
         </w:rPr>
       </w:pPr>
       <w:r>
-        <w:t>ngữ pháp</w:t>
+        <w:rPr>
+          <w:b/>
+          <w:bCs/>
+        </w:rPr>
+        <w:t>Đôi khi là nguyên mẫu sau what/who/ which có thể</w:t>
       </w:r>
     </w:p>
-    <w:p/>
+    <w:p>
+      <w:r>
+        <w:t>Direct question: What can I do/Who should I call/Which office should I visit to resolve this problem?</w:t>
+      </w:r>
+    </w:p>
+    <w:p>
+      <w:r>
+        <w:t>Indirect question: Do you know what to do/who to call/which office to visit to resolve this problem?</w:t>
+      </w:r>
+    </w:p>
+    <w:p>
+      <w:pPr>
+        <w:pStyle w:val="Heading2"/>
+      </w:pPr>
+      <w:r>
+        <w:t xml:space="preserve">Mệnh đề quan hệ </w:t>
+      </w:r>
+    </w:p>
+    <w:p>
+      <w:r>
+        <w:rPr>
+          <w:noProof/>
+        </w:rPr>
+        <w:drawing>
+          <wp:inline distT="0" distB="0" distL="0" distR="0" wp14:anchorId="46AD2FFB" wp14:editId="7D16958F">
+            <wp:extent cx="6810425" cy="4924461"/>
+            <wp:effectExtent l="0" t="0" r="9525" b="9525"/>
+            <wp:docPr id="1" name="Picture 1"/>
+            <wp:cNvGraphicFramePr>
+              <a:graphicFrameLocks xmlns:a="http://schemas.openxmlformats.org/drawingml/2006/main" noChangeAspect="1"/>
+            </wp:cNvGraphicFramePr>
+            <a:graphic xmlns:a="http://schemas.openxmlformats.org/drawingml/2006/main">
+              <a:graphicData uri="http://schemas.openxmlformats.org/drawingml/2006/picture">
+                <pic:pic xmlns:pic="http://schemas.openxmlformats.org/drawingml/2006/picture">
+                  <pic:nvPicPr>
+                    <pic:cNvPr id="1" name=""/>
+                    <pic:cNvPicPr/>
+                  </pic:nvPicPr>
+                  <pic:blipFill>
+                    <a:blip r:embed="rId8"/>
+                    <a:stretch>
+                      <a:fillRect/>
+                    </a:stretch>
+                  </pic:blipFill>
+                  <pic:spPr>
+                    <a:xfrm>
+                      <a:off x="0" y="0"/>
+                      <a:ext cx="6810425" cy="4924461"/>
+                    </a:xfrm>
+                    <a:prstGeom prst="rect">
+                      <a:avLst/>
+                    </a:prstGeom>
+                  </pic:spPr>
+                </pic:pic>
+              </a:graphicData>
+            </a:graphic>
+          </wp:inline>
+        </w:drawing>
+      </w:r>
+    </w:p>
+    <w:p>
+      <w:pPr>
+        <w:pStyle w:val="Heading2"/>
+      </w:pPr>
+      <w:r>
+        <w:lastRenderedPageBreak/>
+        <w:t>Cau hoi</w:t>
+      </w:r>
+    </w:p>
+    <w:p>
+      <w:r>
+        <w:rPr>
+          <w:noProof/>
+        </w:rPr>
+        <w:drawing>
+          <wp:inline distT="0" distB="0" distL="0" distR="0" wp14:anchorId="3A5DCD6B" wp14:editId="3B9E43E2">
+            <wp:extent cx="4086255" cy="5491203"/>
+            <wp:effectExtent l="0" t="0" r="0" b="0"/>
+            <wp:docPr id="2" name="Picture 2"/>
+            <wp:cNvGraphicFramePr>
+              <a:graphicFrameLocks xmlns:a="http://schemas.openxmlformats.org/drawingml/2006/main" noChangeAspect="1"/>
+            </wp:cNvGraphicFramePr>
+            <a:graphic xmlns:a="http://schemas.openxmlformats.org/drawingml/2006/main">
+              <a:graphicData uri="http://schemas.openxmlformats.org/drawingml/2006/picture">
+                <pic:pic xmlns:pic="http://schemas.openxmlformats.org/drawingml/2006/picture">
+                  <pic:nvPicPr>
+                    <pic:cNvPr id="1" name=""/>
+                    <pic:cNvPicPr/>
+                  </pic:nvPicPr>
+                  <pic:blipFill>
+                    <a:blip r:embed="rId9"/>
+                    <a:stretch>
+                      <a:fillRect/>
+                    </a:stretch>
+                  </pic:blipFill>
+                  <pic:spPr>
+                    <a:xfrm>
+                      <a:off x="0" y="0"/>
+                      <a:ext cx="4086255" cy="5491203"/>
+                    </a:xfrm>
+                    <a:prstGeom prst="rect">
+                      <a:avLst/>
+                    </a:prstGeom>
+                  </pic:spPr>
+                </pic:pic>
+              </a:graphicData>
+            </a:graphic>
+          </wp:inline>
+        </w:drawing>
+      </w:r>
+    </w:p>
+    <w:p>
+      <w:r>
+        <w:rPr>
+          <w:noProof/>
+        </w:rPr>
+        <w:drawing>
+          <wp:inline distT="0" distB="0" distL="0" distR="0" wp14:anchorId="19945E1A" wp14:editId="6BEAD5C6">
+            <wp:extent cx="4162455" cy="2957534"/>
+            <wp:effectExtent l="0" t="0" r="0" b="0"/>
+            <wp:docPr id="3" name="Picture 3"/>
+            <wp:cNvGraphicFramePr>
+              <a:graphicFrameLocks xmlns:a="http://schemas.openxmlformats.org/drawingml/2006/main" noChangeAspect="1"/>
+            </wp:cNvGraphicFramePr>
+            <a:graphic xmlns:a="http://schemas.openxmlformats.org/drawingml/2006/main">
+              <a:graphicData uri="http://schemas.openxmlformats.org/drawingml/2006/picture">
+                <pic:pic xmlns:pic="http://schemas.openxmlformats.org/drawingml/2006/picture">
+                  <pic:nvPicPr>
+                    <pic:cNvPr id="1" name=""/>
+                    <pic:cNvPicPr/>
+                  </pic:nvPicPr>
+                  <pic:blipFill>
+                    <a:blip r:embed="rId10"/>
+                    <a:stretch>
+                      <a:fillRect/>
+                    </a:stretch>
+                  </pic:blipFill>
+                  <pic:spPr>
+                    <a:xfrm>
+                      <a:off x="0" y="0"/>
+                      <a:ext cx="4162455" cy="2957534"/>
+                    </a:xfrm>
+                    <a:prstGeom prst="rect">
+                      <a:avLst/>
+                    </a:prstGeom>
+                  </pic:spPr>
+                </pic:pic>
+              </a:graphicData>
+            </a:graphic>
+          </wp:inline>
+        </w:drawing>
+      </w:r>
+    </w:p>
+    <w:p>
+      <w:pPr>
+        <w:pStyle w:val="Heading2"/>
+      </w:pPr>
+      <w:r>
+        <w:lastRenderedPageBreak/>
+        <w:t>Cau hoi</w:t>
+      </w:r>
+    </w:p>
+    <w:p>
+      <w:r>
+        <w:rPr>
+          <w:noProof/>
+        </w:rPr>
+        <w:drawing>
+          <wp:inline distT="0" distB="0" distL="0" distR="0" wp14:anchorId="78951507" wp14:editId="0A549F96">
+            <wp:extent cx="6619923" cy="5043524"/>
+            <wp:effectExtent l="0" t="0" r="0" b="5080"/>
+            <wp:docPr id="4" name="Picture 4"/>
+            <wp:cNvGraphicFramePr>
+              <a:graphicFrameLocks xmlns:a="http://schemas.openxmlformats.org/drawingml/2006/main" noChangeAspect="1"/>
+            </wp:cNvGraphicFramePr>
+            <a:graphic xmlns:a="http://schemas.openxmlformats.org/drawingml/2006/main">
+              <a:graphicData uri="http://schemas.openxmlformats.org/drawingml/2006/picture">
+                <pic:pic xmlns:pic="http://schemas.openxmlformats.org/drawingml/2006/picture">
+                  <pic:nvPicPr>
+                    <pic:cNvPr id="1" name=""/>
+                    <pic:cNvPicPr/>
+                  </pic:nvPicPr>
+                  <pic:blipFill>
+                    <a:blip r:embed="rId11"/>
+                    <a:stretch>
+                      <a:fillRect/>
+                    </a:stretch>
+                  </pic:blipFill>
+                  <pic:spPr>
+                    <a:xfrm>
+                      <a:off x="0" y="0"/>
+                      <a:ext cx="6619923" cy="5043524"/>
+                    </a:xfrm>
+                    <a:prstGeom prst="rect">
+                      <a:avLst/>
+                    </a:prstGeom>
+                  </pic:spPr>
+                </pic:pic>
+              </a:graphicData>
+            </a:graphic>
+          </wp:inline>
+        </w:drawing>
+      </w:r>
+    </w:p>
+    <w:p>
+      <w:r>
+        <w:rPr>
+          <w:noProof/>
+        </w:rPr>
+        <w:lastRenderedPageBreak/>
+        <w:drawing>
+          <wp:inline distT="0" distB="0" distL="0" distR="0" wp14:anchorId="7357B22E" wp14:editId="065B7B70">
+            <wp:extent cx="6505623" cy="4824448"/>
+            <wp:effectExtent l="0" t="0" r="0" b="0"/>
+            <wp:docPr id="5" name="Picture 5"/>
+            <wp:cNvGraphicFramePr>
+              <a:graphicFrameLocks xmlns:a="http://schemas.openxmlformats.org/drawingml/2006/main" noChangeAspect="1"/>
+            </wp:cNvGraphicFramePr>
+            <a:graphic xmlns:a="http://schemas.openxmlformats.org/drawingml/2006/main">
+              <a:graphicData uri="http://schemas.openxmlformats.org/drawingml/2006/picture">
+                <pic:pic xmlns:pic="http://schemas.openxmlformats.org/drawingml/2006/picture">
+                  <pic:nvPicPr>
+                    <pic:cNvPr id="1" name=""/>
+                    <pic:cNvPicPr/>
+                  </pic:nvPicPr>
+                  <pic:blipFill>
+                    <a:blip r:embed="rId12"/>
+                    <a:stretch>
+                      <a:fillRect/>
+                    </a:stretch>
+                  </pic:blipFill>
+                  <pic:spPr>
+                    <a:xfrm>
+                      <a:off x="0" y="0"/>
+                      <a:ext cx="6505623" cy="4824448"/>
+                    </a:xfrm>
+                    <a:prstGeom prst="rect">
+                      <a:avLst/>
+                    </a:prstGeom>
+                  </pic:spPr>
+                </pic:pic>
+              </a:graphicData>
+            </a:graphic>
+          </wp:inline>
+        </w:drawing>
+      </w:r>
+    </w:p>
     <w:sectPr>
       <w:pgSz w:w="11907" w:h="16840" w:code="9"/>
       <w:pgMar w:top="567" w:right="567" w:bottom="567" w:left="567" w:header="720" w:footer="720" w:gutter="0"/>
